--- a/assignments/day2-assignment.docx
+++ b/assignments/day2-assignment.docx
@@ -1,6 +1,6 @@
 
 <file path=word/document.xml><?xml version="1.0" encoding="utf-8"?>
-<w:document xmlns:wpc="http://schemas.microsoft.com/office/word/2010/wordprocessingCanvas" xmlns:cx="http://schemas.microsoft.com/office/drawing/2014/chartex" xmlns:cx1="http://schemas.microsoft.com/office/drawing/2015/9/8/chartex" xmlns:cx2="http://schemas.microsoft.com/office/drawing/2015/10/21/chartex" xmlns:cx3="http://schemas.microsoft.com/office/drawing/2016/5/9/chartex" xmlns:cx4="http://schemas.microsoft.com/office/drawing/2016/5/10/chartex" xmlns:cx5="http://schemas.microsoft.com/office/drawing/2016/5/11/chartex" xmlns:cx6="http://schemas.microsoft.com/office/drawing/2016/5/12/chartex" xmlns:cx7="http://schemas.microsoft.com/office/drawing/2016/5/13/chartex" xmlns:cx8="http://schemas.microsoft.com/office/drawing/2016/5/14/chartex" xmlns:mc="http://schemas.openxmlformats.org/markup-compatibility/2006" xmlns:aink="http://schemas.microsoft.com/office/drawing/2016/ink" xmlns:am3d="http://schemas.microsoft.com/office/drawing/2017/model3d" xmlns:o="urn:schemas-microsoft-com:office:office" xmlns:r="http://schemas.openxmlformats.org/officeDocument/2006/relationships" xmlns:m="http://schemas.openxmlformats.org/officeDocument/2006/math" xmlns:v="urn:schemas-microsoft-com:vml" xmlns:wp14="http://schemas.microsoft.com/office/word/2010/wordprocessingDrawing" xmlns:wp="http://schemas.openxmlformats.org/drawingml/2006/wordprocessingDrawing" xmlns:w10="urn:schemas-microsoft-com:office:word" xmlns:w="http://schemas.openxmlformats.org/wordprocessingml/2006/main" xmlns:w14="http://schemas.microsoft.com/office/word/2010/wordml" xmlns:w15="http://schemas.microsoft.com/office/word/2012/wordml" xmlns:w16cex="http://schemas.microsoft.com/office/word/2018/wordml/cex" xmlns:w16cid="http://schemas.microsoft.com/office/word/2016/wordml/cid" xmlns:w16="http://schemas.microsoft.com/office/word/2018/wordml" xmlns:w16se="http://schemas.microsoft.com/office/word/2015/wordml/symex" xmlns:wpg="http://schemas.microsoft.com/office/word/2010/wordprocessingGroup" xmlns:wpi="http://schemas.microsoft.com/office/word/2010/wordprocessingInk" xmlns:wne="http://schemas.microsoft.com/office/word/2006/wordml" xmlns:wps="http://schemas.microsoft.com/office/word/2010/wordprocessingShape" mc:Ignorable="w14 w15 w16se w16cid w16 w16cex wp14">
+<w:document xmlns:wpc="http://schemas.microsoft.com/office/word/2010/wordprocessingCanvas" xmlns:cx="http://schemas.microsoft.com/office/drawing/2014/chartex" xmlns:cx1="http://schemas.microsoft.com/office/drawing/2015/9/8/chartex" xmlns:cx2="http://schemas.microsoft.com/office/drawing/2015/10/21/chartex" xmlns:cx3="http://schemas.microsoft.com/office/drawing/2016/5/9/chartex" xmlns:cx4="http://schemas.microsoft.com/office/drawing/2016/5/10/chartex" xmlns:cx5="http://schemas.microsoft.com/office/drawing/2016/5/11/chartex" xmlns:cx6="http://schemas.microsoft.com/office/drawing/2016/5/12/chartex" xmlns:cx7="http://schemas.microsoft.com/office/drawing/2016/5/13/chartex" xmlns:cx8="http://schemas.microsoft.com/office/drawing/2016/5/14/chartex" xmlns:mc="http://schemas.openxmlformats.org/markup-compatibility/2006" xmlns:aink="http://schemas.microsoft.com/office/drawing/2016/ink" xmlns:am3d="http://schemas.microsoft.com/office/drawing/2017/model3d" xmlns:o="urn:schemas-microsoft-com:office:office" xmlns:r="http://schemas.openxmlformats.org/officeDocument/2006/relationships" xmlns:m="http://schemas.openxmlformats.org/officeDocument/2006/math" xmlns:v="urn:schemas-microsoft-com:vml" xmlns:wp14="http://schemas.microsoft.com/office/word/2010/wordprocessingDrawing" xmlns:wp="http://schemas.openxmlformats.org/drawingml/2006/wordprocessingDrawing" xmlns:w10="urn:schemas-microsoft-com:office:word" xmlns:w="http://schemas.openxmlformats.org/wordprocessingml/2006/main" xmlns:w14="http://schemas.microsoft.com/office/word/2010/wordml" xmlns:w15="http://schemas.microsoft.com/office/word/2012/wordml" xmlns:w16cex="http://schemas.microsoft.com/office/word/2018/wordml/cex" xmlns:w16cid="http://schemas.microsoft.com/office/word/2016/wordml/cid" xmlns:w16="http://schemas.microsoft.com/office/word/2018/wordml" xmlns:w16sdtdh="http://schemas.microsoft.com/office/word/2020/wordml/sdtdatahash" xmlns:w16se="http://schemas.microsoft.com/office/word/2015/wordml/symex" xmlns:wpg="http://schemas.microsoft.com/office/word/2010/wordprocessingGroup" xmlns:wpi="http://schemas.microsoft.com/office/word/2010/wordprocessingInk" xmlns:wne="http://schemas.microsoft.com/office/word/2006/wordml" xmlns:wps="http://schemas.microsoft.com/office/word/2010/wordprocessingShape" mc:Ignorable="w14 w15 w16se w16cid w16 w16cex w16sdtdh wp14">
   <w:body>
     <w:p>
       <w:pPr>
@@ -30,14 +30,177 @@
     <w:p/>
     <w:p/>
     <w:p>
-      <w:r>
-        <w:t>1)</w:t>
-      </w:r>
-      <w:r>
-        <w:t xml:space="preserve">   </w:t>
-      </w:r>
-      <w:r>
-        <w:t xml:space="preserve"> Create an abstract class Bird and create 3 named sub classes like Parrot, Eagle and Duck. Design appropriate common methods in the Bird class and override them in the respective sub classes to show appropriate behavior of a named bird.</w:t>
+      <w:pPr>
+        <w:pStyle w:val="ListParagraph"/>
+        <w:numPr>
+          <w:ilvl w:val="0"/>
+          <w:numId w:val="1"/>
+        </w:numPr>
+      </w:pPr>
+      <w:r>
+        <w:t>Create an abstract class Bird and create 3 named sub classes like Parrot, Eagle and Duck. Design appropriate common methods in the Bird class and override them in the respective sub classes to show appropriate behavior of a named bird.</w:t>
+      </w:r>
+    </w:p>
+    <w:p>
+      <w:pPr>
+        <w:pStyle w:val="ListParagraph"/>
+        <w:ind w:left="795"/>
+      </w:pPr>
+    </w:p>
+    <w:p>
+      <w:pPr>
+        <w:pStyle w:val="ListParagraph"/>
+        <w:numPr>
+          <w:ilvl w:val="0"/>
+          <w:numId w:val="1"/>
+        </w:numPr>
+      </w:pPr>
+      <w:r>
+        <w:t xml:space="preserve">Create an abstract class Figure with constructor having 2-dimension variables int dim1 and int dim2 and an abstract method </w:t>
+      </w:r>
+      <w:proofErr w:type="gramStart"/>
+      <w:r>
+        <w:t>area(</w:t>
+      </w:r>
+      <w:proofErr w:type="gramEnd"/>
+      <w:r>
+        <w:t>). Create two subclass Triangle and Rectangle and override the area method defined in the Figure class. Test the code by running them.</w:t>
+      </w:r>
+    </w:p>
+    <w:p>
+      <w:r>
+        <w:t>public abstract class Figure {</w:t>
+      </w:r>
+    </w:p>
+    <w:p/>
+    <w:p>
+      <w:r>
+        <w:tab/>
+        <w:t>protected int dim1;</w:t>
+      </w:r>
+    </w:p>
+    <w:p>
+      <w:r>
+        <w:tab/>
+        <w:t>protected int dim2;</w:t>
+      </w:r>
+    </w:p>
+    <w:p/>
+    <w:p>
+      <w:r>
+        <w:tab/>
+        <w:t xml:space="preserve">public </w:t>
+      </w:r>
+      <w:proofErr w:type="gramStart"/>
+      <w:r>
+        <w:t>Figure(</w:t>
+      </w:r>
+      <w:proofErr w:type="gramEnd"/>
+      <w:r>
+        <w:t>int dim1, int dim2) {</w:t>
+      </w:r>
+    </w:p>
+    <w:p>
+      <w:r>
+        <w:tab/>
+      </w:r>
+      <w:r>
+        <w:tab/>
+      </w:r>
+      <w:proofErr w:type="gramStart"/>
+      <w:r>
+        <w:t>this.dim</w:t>
+      </w:r>
+      <w:proofErr w:type="gramEnd"/>
+      <w:r>
+        <w:t>1 = dim1;</w:t>
+      </w:r>
+    </w:p>
+    <w:p>
+      <w:r>
+        <w:tab/>
+      </w:r>
+      <w:r>
+        <w:tab/>
+      </w:r>
+      <w:proofErr w:type="gramStart"/>
+      <w:r>
+        <w:t>this.dim</w:t>
+      </w:r>
+      <w:proofErr w:type="gramEnd"/>
+      <w:r>
+        <w:t>2 = dim2;</w:t>
+      </w:r>
+    </w:p>
+    <w:p>
+      <w:r>
+        <w:tab/>
+        <w:t>}</w:t>
+      </w:r>
+    </w:p>
+    <w:p>
+      <w:r>
+        <w:tab/>
+      </w:r>
+    </w:p>
+    <w:p>
+      <w:r>
+        <w:tab/>
+        <w:t xml:space="preserve">public </w:t>
+      </w:r>
+      <w:proofErr w:type="gramStart"/>
+      <w:r>
+        <w:t>Figure(</w:t>
+      </w:r>
+      <w:proofErr w:type="gramEnd"/>
+      <w:r>
+        <w:t>int dim2) {</w:t>
+      </w:r>
+    </w:p>
+    <w:p>
+      <w:r>
+        <w:tab/>
+      </w:r>
+      <w:r>
+        <w:tab/>
+      </w:r>
+      <w:proofErr w:type="gramStart"/>
+      <w:r>
+        <w:t>this.dim</w:t>
+      </w:r>
+      <w:proofErr w:type="gramEnd"/>
+      <w:r>
+        <w:t>2 = dim2;</w:t>
+      </w:r>
+    </w:p>
+    <w:p>
+      <w:r>
+        <w:tab/>
+        <w:t>}</w:t>
+      </w:r>
+    </w:p>
+    <w:p>
+      <w:r>
+        <w:tab/>
+      </w:r>
+    </w:p>
+    <w:p>
+      <w:r>
+        <w:tab/>
+        <w:t xml:space="preserve">abstract public double </w:t>
+      </w:r>
+      <w:proofErr w:type="gramStart"/>
+      <w:r>
+        <w:t>area(</w:t>
+      </w:r>
+      <w:proofErr w:type="gramEnd"/>
+      <w:r>
+        <w:t>);</w:t>
+      </w:r>
+    </w:p>
+    <w:p>
+      <w:r>
+        <w:t>}</w:t>
       </w:r>
     </w:p>
     <w:p/>
@@ -49,11 +212,45 @@
         <w:t>) Create an interface</w:t>
       </w:r>
       <w:r>
-        <w:t xml:space="preserve"> named TvRemote with appropriate methods in it and use them in 3 different Branded TVs like BPLTv, SOnyTv and PanasonicTv.</w:t>
-      </w:r>
+        <w:t xml:space="preserve"> named </w:t>
+      </w:r>
+      <w:proofErr w:type="spellStart"/>
+      <w:r>
+        <w:t>TvRemote</w:t>
+      </w:r>
+      <w:proofErr w:type="spellEnd"/>
+      <w:r>
+        <w:t xml:space="preserve"> with appropriate methods in it and use them in 3 different Branded TVs like </w:t>
+      </w:r>
+      <w:proofErr w:type="spellStart"/>
+      <w:r>
+        <w:t>BPLTv</w:t>
+      </w:r>
+      <w:proofErr w:type="spellEnd"/>
+      <w:r>
+        <w:t xml:space="preserve">, </w:t>
+      </w:r>
+      <w:proofErr w:type="spellStart"/>
+      <w:r>
+        <w:t>SOnyTv</w:t>
+      </w:r>
+      <w:proofErr w:type="spellEnd"/>
+      <w:r>
+        <w:t xml:space="preserve"> and </w:t>
+      </w:r>
+      <w:proofErr w:type="spellStart"/>
+      <w:proofErr w:type="gramStart"/>
+      <w:r>
+        <w:t>PanasonicTv</w:t>
+      </w:r>
+      <w:proofErr w:type="spellEnd"/>
       <w:r>
         <w:t>.</w:t>
       </w:r>
+      <w:r>
+        <w:t>.</w:t>
+      </w:r>
+      <w:proofErr w:type="gramEnd"/>
     </w:p>
     <w:p/>
     <w:p>
@@ -82,15 +279,24 @@
       <w:r>
         <w:t xml:space="preserve">)Create a package </w:t>
       </w:r>
-      <w:r>
-        <w:t>org.demo.tools</w:t>
-      </w:r>
+      <w:proofErr w:type="spellStart"/>
+      <w:proofErr w:type="gramStart"/>
+      <w:r>
+        <w:t>org.demo</w:t>
+      </w:r>
+      <w:proofErr w:type="gramEnd"/>
+      <w:r>
+        <w:t>.tools</w:t>
+      </w:r>
+      <w:proofErr w:type="spellEnd"/>
       <w:r>
         <w:t xml:space="preserve">  and </w:t>
       </w:r>
+      <w:proofErr w:type="spellStart"/>
       <w:r>
         <w:t>org.demo.client</w:t>
       </w:r>
+      <w:proofErr w:type="spellEnd"/>
       <w:r>
         <w:t xml:space="preserve">  .</w:t>
       </w:r>
@@ -109,7 +315,20 @@
         <w:t xml:space="preserve">package </w:t>
       </w:r>
       <w:r>
-        <w:t>which contains add,multiply,subtract methods</w:t>
+        <w:t xml:space="preserve">which contains </w:t>
+      </w:r>
+      <w:proofErr w:type="spellStart"/>
+      <w:proofErr w:type="gramStart"/>
+      <w:r>
+        <w:t>add,multiply</w:t>
+      </w:r>
+      <w:proofErr w:type="gramEnd"/>
+      <w:r>
+        <w:t>,subtract</w:t>
+      </w:r>
+      <w:proofErr w:type="spellEnd"/>
+      <w:r>
+        <w:t xml:space="preserve"> methods</w:t>
       </w:r>
       <w:r>
         <w:t xml:space="preserve"> with 2 parameters set using Constructor of Calculator class</w:t>
@@ -129,7 +348,15 @@
         <w:t xml:space="preserve"> class </w:t>
       </w:r>
       <w:r>
-        <w:t xml:space="preserve">from another class MathTester in </w:t>
+        <w:t xml:space="preserve">from another class </w:t>
+      </w:r>
+      <w:proofErr w:type="spellStart"/>
+      <w:r>
+        <w:t>MathTester</w:t>
+      </w:r>
+      <w:proofErr w:type="spellEnd"/>
+      <w:r>
+        <w:t xml:space="preserve"> in </w:t>
       </w:r>
       <w:r>
         <w:rPr>
@@ -139,8 +366,13 @@
         <w:t>client</w:t>
       </w:r>
       <w:r>
-        <w:t xml:space="preserve"> package, call all the methods of Calculator from MathTester</w:t>
-      </w:r>
+        <w:t xml:space="preserve"> package, call all the methods of Calculator from </w:t>
+      </w:r>
+      <w:proofErr w:type="spellStart"/>
+      <w:r>
+        <w:t>MathTester</w:t>
+      </w:r>
+      <w:proofErr w:type="spellEnd"/>
     </w:p>
     <w:p/>
     <w:p>
@@ -161,12 +393,21 @@
         <w:t>6</w:t>
       </w:r>
       <w:r>
-        <w:t>) Write a class which shows the usage of instanceof operator</w:t>
-      </w:r>
-    </w:p>
-    <w:p/>
-    <w:p>
-      <w:r>
+        <w:t xml:space="preserve">) Write a class which shows the usage of </w:t>
+      </w:r>
+      <w:proofErr w:type="spellStart"/>
+      <w:r>
+        <w:t>instanceof</w:t>
+      </w:r>
+      <w:proofErr w:type="spellEnd"/>
+      <w:r>
+        <w:t xml:space="preserve"> operator</w:t>
+      </w:r>
+    </w:p>
+    <w:p/>
+    <w:p>
+      <w:r>
+        <w:lastRenderedPageBreak/>
         <w:t>7</w:t>
       </w:r>
       <w:r>
@@ -191,8 +432,105 @@
 </w:document>
 </file>
 
+<file path=word/numbering.xml><?xml version="1.0" encoding="utf-8"?>
+<w:numbering xmlns:wpc="http://schemas.microsoft.com/office/word/2010/wordprocessingCanvas" xmlns:cx="http://schemas.microsoft.com/office/drawing/2014/chartex" xmlns:cx1="http://schemas.microsoft.com/office/drawing/2015/9/8/chartex" xmlns:cx2="http://schemas.microsoft.com/office/drawing/2015/10/21/chartex" xmlns:cx3="http://schemas.microsoft.com/office/drawing/2016/5/9/chartex" xmlns:cx4="http://schemas.microsoft.com/office/drawing/2016/5/10/chartex" xmlns:cx5="http://schemas.microsoft.com/office/drawing/2016/5/11/chartex" xmlns:cx6="http://schemas.microsoft.com/office/drawing/2016/5/12/chartex" xmlns:cx7="http://schemas.microsoft.com/office/drawing/2016/5/13/chartex" xmlns:cx8="http://schemas.microsoft.com/office/drawing/2016/5/14/chartex" xmlns:mc="http://schemas.openxmlformats.org/markup-compatibility/2006" xmlns:aink="http://schemas.microsoft.com/office/drawing/2016/ink" xmlns:am3d="http://schemas.microsoft.com/office/drawing/2017/model3d" xmlns:o="urn:schemas-microsoft-com:office:office" xmlns:r="http://schemas.openxmlformats.org/officeDocument/2006/relationships" xmlns:m="http://schemas.openxmlformats.org/officeDocument/2006/math" xmlns:v="urn:schemas-microsoft-com:vml" xmlns:wp14="http://schemas.microsoft.com/office/word/2010/wordprocessingDrawing" xmlns:wp="http://schemas.openxmlformats.org/drawingml/2006/wordprocessingDrawing" xmlns:w10="urn:schemas-microsoft-com:office:word" xmlns:w="http://schemas.openxmlformats.org/wordprocessingml/2006/main" xmlns:w14="http://schemas.microsoft.com/office/word/2010/wordml" xmlns:w15="http://schemas.microsoft.com/office/word/2012/wordml" xmlns:w16cex="http://schemas.microsoft.com/office/word/2018/wordml/cex" xmlns:w16cid="http://schemas.microsoft.com/office/word/2016/wordml/cid" xmlns:w16="http://schemas.microsoft.com/office/word/2018/wordml" xmlns:w16sdtdh="http://schemas.microsoft.com/office/word/2020/wordml/sdtdatahash" xmlns:w16se="http://schemas.microsoft.com/office/word/2015/wordml/symex" xmlns:wpg="http://schemas.microsoft.com/office/word/2010/wordprocessingGroup" xmlns:wpi="http://schemas.microsoft.com/office/word/2010/wordprocessingInk" xmlns:wne="http://schemas.microsoft.com/office/word/2006/wordml" xmlns:wps="http://schemas.microsoft.com/office/word/2010/wordprocessingShape" mc:Ignorable="w14 w15 w16se w16cid w16 w16cex w16sdtdh wp14">
+  <w:abstractNum w:abstractNumId="0" w15:restartNumberingAfterBreak="0">
+    <w:nsid w:val="53407724"/>
+    <w:multiLevelType w:val="hybridMultilevel"/>
+    <w:tmpl w:val="8786A7FC"/>
+    <w:lvl w:ilvl="0" w:tplc="7214D3B0">
+      <w:start w:val="1"/>
+      <w:numFmt w:val="decimal"/>
+      <w:lvlText w:val="%1)"/>
+      <w:lvlJc w:val="left"/>
+      <w:pPr>
+        <w:ind w:left="795" w:hanging="435"/>
+      </w:pPr>
+      <w:rPr>
+        <w:rFonts w:hint="default"/>
+      </w:rPr>
+    </w:lvl>
+    <w:lvl w:ilvl="1" w:tplc="40090019" w:tentative="1">
+      <w:start w:val="1"/>
+      <w:numFmt w:val="lowerLetter"/>
+      <w:lvlText w:val="%2."/>
+      <w:lvlJc w:val="left"/>
+      <w:pPr>
+        <w:ind w:left="1440" w:hanging="360"/>
+      </w:pPr>
+    </w:lvl>
+    <w:lvl w:ilvl="2" w:tplc="4009001B" w:tentative="1">
+      <w:start w:val="1"/>
+      <w:numFmt w:val="lowerRoman"/>
+      <w:lvlText w:val="%3."/>
+      <w:lvlJc w:val="right"/>
+      <w:pPr>
+        <w:ind w:left="2160" w:hanging="180"/>
+      </w:pPr>
+    </w:lvl>
+    <w:lvl w:ilvl="3" w:tplc="4009000F" w:tentative="1">
+      <w:start w:val="1"/>
+      <w:numFmt w:val="decimal"/>
+      <w:lvlText w:val="%4."/>
+      <w:lvlJc w:val="left"/>
+      <w:pPr>
+        <w:ind w:left="2880" w:hanging="360"/>
+      </w:pPr>
+    </w:lvl>
+    <w:lvl w:ilvl="4" w:tplc="40090019" w:tentative="1">
+      <w:start w:val="1"/>
+      <w:numFmt w:val="lowerLetter"/>
+      <w:lvlText w:val="%5."/>
+      <w:lvlJc w:val="left"/>
+      <w:pPr>
+        <w:ind w:left="3600" w:hanging="360"/>
+      </w:pPr>
+    </w:lvl>
+    <w:lvl w:ilvl="5" w:tplc="4009001B" w:tentative="1">
+      <w:start w:val="1"/>
+      <w:numFmt w:val="lowerRoman"/>
+      <w:lvlText w:val="%6."/>
+      <w:lvlJc w:val="right"/>
+      <w:pPr>
+        <w:ind w:left="4320" w:hanging="180"/>
+      </w:pPr>
+    </w:lvl>
+    <w:lvl w:ilvl="6" w:tplc="4009000F" w:tentative="1">
+      <w:start w:val="1"/>
+      <w:numFmt w:val="decimal"/>
+      <w:lvlText w:val="%7."/>
+      <w:lvlJc w:val="left"/>
+      <w:pPr>
+        <w:ind w:left="5040" w:hanging="360"/>
+      </w:pPr>
+    </w:lvl>
+    <w:lvl w:ilvl="7" w:tplc="40090019" w:tentative="1">
+      <w:start w:val="1"/>
+      <w:numFmt w:val="lowerLetter"/>
+      <w:lvlText w:val="%8."/>
+      <w:lvlJc w:val="left"/>
+      <w:pPr>
+        <w:ind w:left="5760" w:hanging="360"/>
+      </w:pPr>
+    </w:lvl>
+    <w:lvl w:ilvl="8" w:tplc="4009001B" w:tentative="1">
+      <w:start w:val="1"/>
+      <w:numFmt w:val="lowerRoman"/>
+      <w:lvlText w:val="%9."/>
+      <w:lvlJc w:val="right"/>
+      <w:pPr>
+        <w:ind w:left="6480" w:hanging="180"/>
+      </w:pPr>
+    </w:lvl>
+  </w:abstractNum>
+  <w:num w:numId="1">
+    <w:abstractNumId w:val="0"/>
+  </w:num>
+</w:numbering>
+</file>
+
 <file path=word/styles.xml><?xml version="1.0" encoding="utf-8"?>
-<w:styles xmlns:mc="http://schemas.openxmlformats.org/markup-compatibility/2006" xmlns:r="http://schemas.openxmlformats.org/officeDocument/2006/relationships" xmlns:w="http://schemas.openxmlformats.org/wordprocessingml/2006/main" xmlns:w14="http://schemas.microsoft.com/office/word/2010/wordml" xmlns:w15="http://schemas.microsoft.com/office/word/2012/wordml" xmlns:w16cex="http://schemas.microsoft.com/office/word/2018/wordml/cex" xmlns:w16cid="http://schemas.microsoft.com/office/word/2016/wordml/cid" xmlns:w16="http://schemas.microsoft.com/office/word/2018/wordml" xmlns:w16se="http://schemas.microsoft.com/office/word/2015/wordml/symex" mc:Ignorable="w14 w15 w16se w16cid w16 w16cex">
+<w:styles xmlns:mc="http://schemas.openxmlformats.org/markup-compatibility/2006" xmlns:r="http://schemas.openxmlformats.org/officeDocument/2006/relationships" xmlns:w="http://schemas.openxmlformats.org/wordprocessingml/2006/main" xmlns:w14="http://schemas.microsoft.com/office/word/2010/wordml" xmlns:w15="http://schemas.microsoft.com/office/word/2012/wordml" xmlns:w16cex="http://schemas.microsoft.com/office/word/2018/wordml/cex" xmlns:w16cid="http://schemas.microsoft.com/office/word/2016/wordml/cid" xmlns:w16="http://schemas.microsoft.com/office/word/2018/wordml" xmlns:w16sdtdh="http://schemas.microsoft.com/office/word/2020/wordml/sdtdatahash" xmlns:w16se="http://schemas.microsoft.com/office/word/2015/wordml/symex" mc:Ignorable="w14 w15 w16se w16cid w16 w16cex w16sdtdh">
   <w:docDefaults>
     <w:rPrDefault>
       <w:rPr>
@@ -519,6 +857,17 @@
     <w:semiHidden/>
     <w:unhideWhenUsed/>
   </w:style>
+  <w:style w:type="paragraph" w:styleId="ListParagraph">
+    <w:name w:val="List Paragraph"/>
+    <w:basedOn w:val="Normal"/>
+    <w:uiPriority w:val="34"/>
+    <w:qFormat/>
+    <w:rsid w:val="0096776B"/>
+    <w:pPr>
+      <w:ind w:left="720"/>
+      <w:contextualSpacing/>
+    </w:pPr>
+  </w:style>
 </w:styles>
 </file>
 
